--- a/memoria.docx
+++ b/memoria.docx
@@ -24,42 +24,41 @@
     <w:p>
       <w:pPr>
         <w:rPr>
-          <w:lang w:val="de-DE"/>
-        </w:rPr>
-      </w:pPr>
-      <w:r>
-        <w:rPr>
-          <w:lang w:val="de-DE"/>
-        </w:rPr>
-        <w:t>Orig</w:t>
-      </w:r>
-      <w:r>
-        <w:rPr>
-          <w:lang w:val="de-DE"/>
-        </w:rPr>
-        <w:t xml:space="preserve">en: </w:t>
+          <w:lang w:val="en-US"/>
+        </w:rPr>
+      </w:pPr>
+      <w:r>
+        <w:rPr>
+          <w:lang w:val="en-US"/>
+        </w:rPr>
+        <w:t xml:space="preserve">Origen: </w:t>
       </w:r>
       <w:hyperlink r:id="rId4" w:history="1">
         <w:r>
           <w:rPr>
             <w:rStyle w:val="Hyperlink"/>
-            <w:lang w:val="de-DE"/>
+            <w:lang w:val="en-US"/>
           </w:rPr>
           <w:t>http://archive.ics.uci.edu/ml/datasets/Mushroom</w:t>
         </w:r>
       </w:hyperlink>
     </w:p>
     <w:p>
-      <w:pPr>
-        <w:rPr>
-          <w:lang w:val="de-DE"/>
-        </w:rPr>
-      </w:pPr>
-      <w:r>
-        <w:rPr>
-          <w:lang w:val="de-DE"/>
-        </w:rPr>
-        <w:t>Informació de dades:</w:t>
+      <w:proofErr w:type="spellStart"/>
+      <w:r>
+        <w:t>Informació</w:t>
+      </w:r>
+      <w:proofErr w:type="spellEnd"/>
+      <w:r>
+        <w:t xml:space="preserve"> de </w:t>
+      </w:r>
+      <w:proofErr w:type="spellStart"/>
+      <w:r>
+        <w:t>dades</w:t>
+      </w:r>
+      <w:proofErr w:type="spellEnd"/>
+      <w:r>
+        <w:t>:</w:t>
       </w:r>
     </w:p>
     <w:p>
@@ -148,7 +147,7 @@
       </w:r>
       <w:proofErr w:type="spellStart"/>
       <w:r>
-        <w:t>recommendat</w:t>
+        <w:t>recommenat</w:t>
       </w:r>
       <w:proofErr w:type="spellEnd"/>
       <w:r>
@@ -165,31 +164,57 @@
     </w:p>
     <w:p/>
     <w:p>
-      <w:proofErr w:type="spellStart"/>
-      <w:r>
+      <w:pPr>
+        <w:rPr>
+          <w:lang w:val="en-US"/>
+        </w:rPr>
+      </w:pPr>
+      <w:proofErr w:type="spellStart"/>
+      <w:r>
+        <w:rPr>
+          <w:lang w:val="en-US"/>
+        </w:rPr>
         <w:t>Informació</w:t>
       </w:r>
       <w:proofErr w:type="spellEnd"/>
       <w:r>
+        <w:rPr>
+          <w:lang w:val="en-US"/>
+        </w:rPr>
         <w:t xml:space="preserve"> </w:t>
       </w:r>
       <w:proofErr w:type="spellStart"/>
       <w:r>
+        <w:rPr>
+          <w:lang w:val="en-US"/>
+        </w:rPr>
         <w:t>dels</w:t>
       </w:r>
       <w:proofErr w:type="spellEnd"/>
       <w:r>
+        <w:rPr>
+          <w:lang w:val="en-US"/>
+        </w:rPr>
         <w:t xml:space="preserve"> </w:t>
       </w:r>
       <w:proofErr w:type="spellStart"/>
       <w:r>
+        <w:rPr>
+          <w:lang w:val="en-US"/>
+        </w:rPr>
         <w:t>atributs</w:t>
       </w:r>
       <w:proofErr w:type="spellEnd"/>
       <w:r>
+        <w:rPr>
+          <w:lang w:val="en-US"/>
+        </w:rPr>
         <w:t>:</w:t>
       </w:r>
       <w:r>
+        <w:rPr>
+          <w:lang w:val="en-US"/>
+        </w:rPr>
         <w:br/>
       </w:r>
     </w:p>
@@ -213,92 +238,124 @@
           <w:shd w:val="clear" w:color="auto" w:fill="E8F2FE"/>
           <w:lang w:val="en-US"/>
         </w:rPr>
-        <w:t>cap-shape</w:t>
-      </w:r>
-      <w:bookmarkStart w:id="0" w:name="_GoBack"/>
-      <w:bookmarkEnd w:id="0"/>
-    </w:p>
-    <w:p>
-      <w:pPr>
-        <w:rPr>
-          <w:rFonts w:ascii="Consolas" w:hAnsi="Consolas" w:cs="Consolas"/>
-          <w:iCs/>
-          <w:sz w:val="20"/>
-          <w:szCs w:val="20"/>
-          <w:shd w:val="clear" w:color="auto" w:fill="E8F2FE"/>
-          <w:lang w:val="en-US"/>
-        </w:rPr>
-      </w:pPr>
-      <w:r>
-        <w:rPr>
-          <w:rFonts w:ascii="Consolas" w:hAnsi="Consolas" w:cs="Consolas"/>
-          <w:iCs/>
-          <w:sz w:val="20"/>
-          <w:szCs w:val="20"/>
-          <w:shd w:val="clear" w:color="auto" w:fill="E8F2FE"/>
-          <w:lang w:val="en-US"/>
-        </w:rPr>
-        <w:t>cap-surfac</w:t>
-      </w:r>
-      <w:r>
-        <w:rPr>
-          <w:rFonts w:ascii="Consolas" w:hAnsi="Consolas" w:cs="Consolas"/>
-          <w:iCs/>
-          <w:sz w:val="20"/>
-          <w:szCs w:val="20"/>
-          <w:shd w:val="clear" w:color="auto" w:fill="E8F2FE"/>
-          <w:lang w:val="en-US"/>
-        </w:rPr>
-        <w:t>e</w:t>
-      </w:r>
-    </w:p>
-    <w:p>
-      <w:pPr>
-        <w:rPr>
-          <w:rFonts w:ascii="Consolas" w:hAnsi="Consolas" w:cs="Consolas"/>
-          <w:iCs/>
-          <w:sz w:val="20"/>
-          <w:szCs w:val="20"/>
-          <w:shd w:val="clear" w:color="auto" w:fill="E8F2FE"/>
-          <w:lang w:val="en-US"/>
-        </w:rPr>
-      </w:pPr>
-      <w:r>
-        <w:rPr>
-          <w:rFonts w:ascii="Consolas" w:hAnsi="Consolas" w:cs="Consolas"/>
-          <w:iCs/>
-          <w:sz w:val="20"/>
-          <w:szCs w:val="20"/>
-          <w:shd w:val="clear" w:color="auto" w:fill="E8F2FE"/>
-          <w:lang w:val="en-US"/>
-        </w:rPr>
         <w:t>cap-</w:t>
       </w:r>
-      <w:proofErr w:type="spellStart"/>
-      <w:r>
-        <w:rPr>
-          <w:rFonts w:ascii="Consolas" w:hAnsi="Consolas" w:cs="Consolas"/>
-          <w:iCs/>
-          <w:sz w:val="20"/>
-          <w:szCs w:val="20"/>
-          <w:shd w:val="clear" w:color="auto" w:fill="E8F2FE"/>
-          <w:lang w:val="en-US"/>
-        </w:rPr>
-        <w:t>color</w:t>
-      </w:r>
-    </w:p>
-    <w:p>
-      <w:pPr>
-        <w:rPr>
-          <w:rFonts w:ascii="Consolas" w:hAnsi="Consolas" w:cs="Consolas"/>
-          <w:iCs/>
-          <w:sz w:val="20"/>
-          <w:szCs w:val="20"/>
-          <w:shd w:val="clear" w:color="auto" w:fill="E8F2FE"/>
-          <w:lang w:val="en-US"/>
-        </w:rPr>
-      </w:pPr>
-      <w:proofErr w:type="spellEnd"/>
+      <w:proofErr w:type="gramStart"/>
+      <w:r>
+        <w:rPr>
+          <w:rFonts w:ascii="Consolas" w:hAnsi="Consolas" w:cs="Consolas"/>
+          <w:iCs/>
+          <w:sz w:val="20"/>
+          <w:szCs w:val="20"/>
+          <w:shd w:val="clear" w:color="auto" w:fill="E8F2FE"/>
+          <w:lang w:val="en-US"/>
+        </w:rPr>
+        <w:t>shape</w:t>
+      </w:r>
+      <w:r>
+        <w:rPr>
+          <w:rFonts w:ascii="Consolas" w:hAnsi="Consolas" w:cs="Consolas"/>
+          <w:iCs/>
+          <w:sz w:val="20"/>
+          <w:szCs w:val="20"/>
+          <w:shd w:val="clear" w:color="auto" w:fill="E8F2FE"/>
+          <w:lang w:val="en-US"/>
+        </w:rPr>
+        <w:t xml:space="preserve"> :</w:t>
+      </w:r>
+      <w:proofErr w:type="gramEnd"/>
+      <w:r>
+        <w:rPr>
+          <w:rFonts w:ascii="Consolas" w:hAnsi="Consolas" w:cs="Consolas"/>
+          <w:iCs/>
+          <w:sz w:val="20"/>
+          <w:szCs w:val="20"/>
+          <w:shd w:val="clear" w:color="auto" w:fill="E8F2FE"/>
+          <w:lang w:val="en-US"/>
+        </w:rPr>
+        <w:t xml:space="preserve"> text</w:t>
+      </w:r>
+    </w:p>
+    <w:p>
+      <w:pPr>
+        <w:rPr>
+          <w:rFonts w:ascii="Consolas" w:hAnsi="Consolas" w:cs="Consolas"/>
+          <w:iCs/>
+          <w:sz w:val="20"/>
+          <w:szCs w:val="20"/>
+          <w:shd w:val="clear" w:color="auto" w:fill="E8F2FE"/>
+          <w:lang w:val="en-US"/>
+        </w:rPr>
+      </w:pPr>
+      <w:r>
+        <w:rPr>
+          <w:rFonts w:ascii="Consolas" w:hAnsi="Consolas" w:cs="Consolas"/>
+          <w:iCs/>
+          <w:sz w:val="20"/>
+          <w:szCs w:val="20"/>
+          <w:shd w:val="clear" w:color="auto" w:fill="E8F2FE"/>
+          <w:lang w:val="en-US"/>
+        </w:rPr>
+        <w:t>cap-surface</w:t>
+      </w:r>
+      <w:r>
+        <w:rPr>
+          <w:rFonts w:ascii="Consolas" w:hAnsi="Consolas" w:cs="Consolas"/>
+          <w:iCs/>
+          <w:sz w:val="20"/>
+          <w:szCs w:val="20"/>
+          <w:shd w:val="clear" w:color="auto" w:fill="E8F2FE"/>
+          <w:lang w:val="en-US"/>
+        </w:rPr>
+        <w:t>: text</w:t>
+      </w:r>
+    </w:p>
+    <w:p>
+      <w:pPr>
+        <w:rPr>
+          <w:rFonts w:ascii="Consolas" w:hAnsi="Consolas" w:cs="Consolas"/>
+          <w:iCs/>
+          <w:sz w:val="20"/>
+          <w:szCs w:val="20"/>
+          <w:shd w:val="clear" w:color="auto" w:fill="E8F2FE"/>
+          <w:lang w:val="en-US"/>
+        </w:rPr>
+      </w:pPr>
+      <w:r>
+        <w:rPr>
+          <w:rFonts w:ascii="Consolas" w:hAnsi="Consolas" w:cs="Consolas"/>
+          <w:iCs/>
+          <w:sz w:val="20"/>
+          <w:szCs w:val="20"/>
+          <w:shd w:val="clear" w:color="auto" w:fill="E8F2FE"/>
+          <w:lang w:val="en-US"/>
+        </w:rPr>
+        <w:t>cap-color</w:t>
+      </w:r>
+      <w:r>
+        <w:rPr>
+          <w:rFonts w:ascii="Consolas" w:hAnsi="Consolas" w:cs="Consolas"/>
+          <w:iCs/>
+          <w:sz w:val="20"/>
+          <w:szCs w:val="20"/>
+          <w:shd w:val="clear" w:color="auto" w:fill="E8F2FE"/>
+          <w:lang w:val="en-US"/>
+        </w:rPr>
+        <w:t>: text</w:t>
+      </w:r>
+    </w:p>
+    <w:p>
+      <w:pPr>
+        <w:rPr>
+          <w:rFonts w:ascii="Consolas" w:hAnsi="Consolas" w:cs="Consolas"/>
+          <w:iCs/>
+          <w:sz w:val="20"/>
+          <w:szCs w:val="20"/>
+          <w:shd w:val="clear" w:color="auto" w:fill="E8F2FE"/>
+          <w:lang w:val="en-US"/>
+        </w:rPr>
+      </w:pPr>
+      <w:proofErr w:type="gramStart"/>
       <w:r>
         <w:rPr>
           <w:rFonts w:ascii="Consolas" w:hAnsi="Consolas" w:cs="Consolas"/>
@@ -310,53 +367,89 @@
         </w:rPr>
         <w:t>bruises</w:t>
       </w:r>
-    </w:p>
-    <w:p>
-      <w:pPr>
-        <w:rPr>
-          <w:rFonts w:ascii="Consolas" w:hAnsi="Consolas" w:cs="Consolas"/>
-          <w:iCs/>
-          <w:sz w:val="20"/>
-          <w:szCs w:val="20"/>
-          <w:shd w:val="clear" w:color="auto" w:fill="E8F2FE"/>
-          <w:lang w:val="en-US"/>
-        </w:rPr>
-      </w:pPr>
-      <w:proofErr w:type="spellStart"/>
-      <w:r>
-        <w:rPr>
-          <w:rFonts w:ascii="Consolas" w:hAnsi="Consolas" w:cs="Consolas"/>
-          <w:iCs/>
-          <w:sz w:val="20"/>
-          <w:szCs w:val="20"/>
-          <w:shd w:val="clear" w:color="auto" w:fill="E8F2FE"/>
-          <w:lang w:val="en-US"/>
-        </w:rPr>
-        <w:t>o</w:t>
-      </w:r>
-      <w:r>
-        <w:rPr>
-          <w:rFonts w:ascii="Consolas" w:hAnsi="Consolas" w:cs="Consolas"/>
-          <w:iCs/>
-          <w:sz w:val="20"/>
-          <w:szCs w:val="20"/>
-          <w:shd w:val="clear" w:color="auto" w:fill="E8F2FE"/>
-          <w:lang w:val="en-US"/>
-        </w:rPr>
-        <w:t>dor</w:t>
-      </w:r>
-    </w:p>
-    <w:p>
-      <w:pPr>
-        <w:rPr>
-          <w:rFonts w:ascii="Consolas" w:hAnsi="Consolas" w:cs="Consolas"/>
-          <w:iCs/>
-          <w:sz w:val="20"/>
-          <w:szCs w:val="20"/>
-          <w:shd w:val="clear" w:color="auto" w:fill="E8F2FE"/>
-          <w:lang w:val="en-US"/>
-        </w:rPr>
-      </w:pPr>
+      <w:r>
+        <w:rPr>
+          <w:rFonts w:ascii="Consolas" w:hAnsi="Consolas" w:cs="Consolas"/>
+          <w:iCs/>
+          <w:sz w:val="20"/>
+          <w:szCs w:val="20"/>
+          <w:shd w:val="clear" w:color="auto" w:fill="E8F2FE"/>
+          <w:lang w:val="en-US"/>
+        </w:rPr>
+        <w:t xml:space="preserve"> :</w:t>
+      </w:r>
+      <w:proofErr w:type="gramEnd"/>
+      <w:r>
+        <w:rPr>
+          <w:rFonts w:ascii="Consolas" w:hAnsi="Consolas" w:cs="Consolas"/>
+          <w:iCs/>
+          <w:sz w:val="20"/>
+          <w:szCs w:val="20"/>
+          <w:shd w:val="clear" w:color="auto" w:fill="E8F2FE"/>
+          <w:lang w:val="en-US"/>
+        </w:rPr>
+        <w:t xml:space="preserve"> </w:t>
+      </w:r>
+      <w:proofErr w:type="spellStart"/>
+      <w:r>
+        <w:rPr>
+          <w:rFonts w:ascii="Consolas" w:hAnsi="Consolas" w:cs="Consolas"/>
+          <w:iCs/>
+          <w:sz w:val="20"/>
+          <w:szCs w:val="20"/>
+          <w:shd w:val="clear" w:color="auto" w:fill="E8F2FE"/>
+          <w:lang w:val="en-US"/>
+        </w:rPr>
+        <w:t>boolean</w:t>
+      </w:r>
+      <w:proofErr w:type="spellEnd"/>
+    </w:p>
+    <w:p>
+      <w:pPr>
+        <w:rPr>
+          <w:rFonts w:ascii="Consolas" w:hAnsi="Consolas" w:cs="Consolas"/>
+          <w:iCs/>
+          <w:sz w:val="20"/>
+          <w:szCs w:val="20"/>
+          <w:shd w:val="clear" w:color="auto" w:fill="E8F2FE"/>
+          <w:lang w:val="en-US"/>
+        </w:rPr>
+      </w:pPr>
+      <w:r>
+        <w:rPr>
+          <w:rFonts w:ascii="Consolas" w:hAnsi="Consolas" w:cs="Consolas"/>
+          <w:iCs/>
+          <w:sz w:val="20"/>
+          <w:szCs w:val="20"/>
+          <w:shd w:val="clear" w:color="auto" w:fill="E8F2FE"/>
+          <w:lang w:val="en-US"/>
+        </w:rPr>
+        <w:t>odor</w:t>
+      </w:r>
+      <w:r>
+        <w:rPr>
+          <w:rFonts w:ascii="Consolas" w:hAnsi="Consolas" w:cs="Consolas"/>
+          <w:iCs/>
+          <w:sz w:val="20"/>
+          <w:szCs w:val="20"/>
+          <w:shd w:val="clear" w:color="auto" w:fill="E8F2FE"/>
+          <w:lang w:val="en-US"/>
+        </w:rPr>
+        <w:t>: text</w:t>
+      </w:r>
+    </w:p>
+    <w:p>
+      <w:pPr>
+        <w:rPr>
+          <w:rFonts w:ascii="Consolas" w:hAnsi="Consolas" w:cs="Consolas"/>
+          <w:iCs/>
+          <w:sz w:val="20"/>
+          <w:szCs w:val="20"/>
+          <w:shd w:val="clear" w:color="auto" w:fill="E8F2FE"/>
+          <w:lang w:val="en-US"/>
+        </w:rPr>
+      </w:pPr>
+      <w:proofErr w:type="spellStart"/>
       <w:r>
         <w:rPr>
           <w:rFonts w:ascii="Consolas" w:hAnsi="Consolas" w:cs="Consolas"/>
@@ -381,54 +474,63 @@
         </w:rPr>
         <w:t>-attachment</w:t>
       </w:r>
-    </w:p>
-    <w:p>
-      <w:pPr>
-        <w:rPr>
-          <w:rFonts w:ascii="Consolas" w:hAnsi="Consolas" w:cs="Consolas"/>
-          <w:iCs/>
-          <w:sz w:val="20"/>
-          <w:szCs w:val="20"/>
-          <w:shd w:val="clear" w:color="auto" w:fill="E8F2FE"/>
-          <w:lang w:val="en-US"/>
-        </w:rPr>
-      </w:pPr>
-      <w:r>
-        <w:rPr>
-          <w:rFonts w:ascii="Consolas" w:hAnsi="Consolas" w:cs="Consolas"/>
-          <w:iCs/>
-          <w:sz w:val="20"/>
-          <w:szCs w:val="20"/>
-          <w:shd w:val="clear" w:color="auto" w:fill="E8F2FE"/>
-          <w:lang w:val="en-US"/>
-        </w:rPr>
-        <w:t>gill-</w:t>
-      </w:r>
-      <w:proofErr w:type="spellStart"/>
-      <w:r>
-        <w:rPr>
-          <w:rFonts w:ascii="Consolas" w:hAnsi="Consolas" w:cs="Consolas"/>
-          <w:iCs/>
-          <w:sz w:val="20"/>
-          <w:szCs w:val="20"/>
-          <w:shd w:val="clear" w:color="auto" w:fill="E8F2FE"/>
-          <w:lang w:val="en-US"/>
-        </w:rPr>
-        <w:t>spacing</w:t>
-      </w:r>
-    </w:p>
-    <w:p>
-      <w:pPr>
-        <w:rPr>
-          <w:rFonts w:ascii="Consolas" w:hAnsi="Consolas" w:cs="Consolas"/>
-          <w:iCs/>
-          <w:sz w:val="20"/>
-          <w:szCs w:val="20"/>
-          <w:shd w:val="clear" w:color="auto" w:fill="E8F2FE"/>
-          <w:lang w:val="en-US"/>
-        </w:rPr>
-      </w:pPr>
-      <w:proofErr w:type="spellEnd"/>
+      <w:r>
+        <w:rPr>
+          <w:rFonts w:ascii="Consolas" w:hAnsi="Consolas" w:cs="Consolas"/>
+          <w:iCs/>
+          <w:sz w:val="20"/>
+          <w:szCs w:val="20"/>
+          <w:shd w:val="clear" w:color="auto" w:fill="E8F2FE"/>
+          <w:lang w:val="en-US"/>
+        </w:rPr>
+        <w:t>: text</w:t>
+      </w:r>
+    </w:p>
+    <w:p>
+      <w:pPr>
+        <w:rPr>
+          <w:rFonts w:ascii="Consolas" w:hAnsi="Consolas" w:cs="Consolas"/>
+          <w:iCs/>
+          <w:sz w:val="20"/>
+          <w:szCs w:val="20"/>
+          <w:shd w:val="clear" w:color="auto" w:fill="E8F2FE"/>
+          <w:lang w:val="en-US"/>
+        </w:rPr>
+      </w:pPr>
+      <w:r>
+        <w:rPr>
+          <w:rFonts w:ascii="Consolas" w:hAnsi="Consolas" w:cs="Consolas"/>
+          <w:iCs/>
+          <w:sz w:val="20"/>
+          <w:szCs w:val="20"/>
+          <w:shd w:val="clear" w:color="auto" w:fill="E8F2FE"/>
+          <w:lang w:val="en-US"/>
+        </w:rPr>
+        <w:t>gill-spacing</w:t>
+      </w:r>
+      <w:r>
+        <w:rPr>
+          <w:rFonts w:ascii="Consolas" w:hAnsi="Consolas" w:cs="Consolas"/>
+          <w:iCs/>
+          <w:sz w:val="20"/>
+          <w:szCs w:val="20"/>
+          <w:shd w:val="clear" w:color="auto" w:fill="E8F2FE"/>
+          <w:lang w:val="en-US"/>
+        </w:rPr>
+        <w:t>: text</w:t>
+      </w:r>
+    </w:p>
+    <w:p>
+      <w:pPr>
+        <w:rPr>
+          <w:rFonts w:ascii="Consolas" w:hAnsi="Consolas" w:cs="Consolas"/>
+          <w:iCs/>
+          <w:sz w:val="20"/>
+          <w:szCs w:val="20"/>
+          <w:shd w:val="clear" w:color="auto" w:fill="E8F2FE"/>
+          <w:lang w:val="en-US"/>
+        </w:rPr>
+      </w:pPr>
       <w:r>
         <w:rPr>
           <w:rFonts w:ascii="Consolas" w:hAnsi="Consolas" w:cs="Consolas"/>
@@ -440,53 +542,64 @@
         </w:rPr>
         <w:t>gill-size</w:t>
       </w:r>
-    </w:p>
-    <w:p>
-      <w:pPr>
-        <w:rPr>
-          <w:rFonts w:ascii="Consolas" w:hAnsi="Consolas" w:cs="Consolas"/>
-          <w:iCs/>
-          <w:sz w:val="20"/>
-          <w:szCs w:val="20"/>
-          <w:shd w:val="clear" w:color="auto" w:fill="E8F2FE"/>
-          <w:lang w:val="en-US"/>
-        </w:rPr>
-      </w:pPr>
-      <w:r>
-        <w:rPr>
-          <w:rFonts w:ascii="Consolas" w:hAnsi="Consolas" w:cs="Consolas"/>
-          <w:iCs/>
-          <w:sz w:val="20"/>
-          <w:szCs w:val="20"/>
-          <w:shd w:val="clear" w:color="auto" w:fill="E8F2FE"/>
-          <w:lang w:val="en-US"/>
-        </w:rPr>
-        <w:t>gill-</w:t>
-      </w:r>
-      <w:proofErr w:type="spellStart"/>
-      <w:r>
-        <w:rPr>
-          <w:rFonts w:ascii="Consolas" w:hAnsi="Consolas" w:cs="Consolas"/>
-          <w:iCs/>
-          <w:sz w:val="20"/>
-          <w:szCs w:val="20"/>
-          <w:shd w:val="clear" w:color="auto" w:fill="E8F2FE"/>
-          <w:lang w:val="en-US"/>
-        </w:rPr>
-        <w:t>color</w:t>
-      </w:r>
-    </w:p>
-    <w:p>
-      <w:pPr>
-        <w:rPr>
-          <w:rFonts w:ascii="Consolas" w:hAnsi="Consolas" w:cs="Consolas"/>
-          <w:iCs/>
-          <w:sz w:val="20"/>
-          <w:szCs w:val="20"/>
-          <w:shd w:val="clear" w:color="auto" w:fill="E8F2FE"/>
-          <w:lang w:val="en-US"/>
-        </w:rPr>
-      </w:pPr>
+      <w:r>
+        <w:rPr>
+          <w:rFonts w:ascii="Consolas" w:hAnsi="Consolas" w:cs="Consolas"/>
+          <w:iCs/>
+          <w:sz w:val="20"/>
+          <w:szCs w:val="20"/>
+          <w:shd w:val="clear" w:color="auto" w:fill="E8F2FE"/>
+          <w:lang w:val="en-US"/>
+        </w:rPr>
+        <w:t>: text</w:t>
+      </w:r>
+    </w:p>
+    <w:p>
+      <w:pPr>
+        <w:rPr>
+          <w:rFonts w:ascii="Consolas" w:hAnsi="Consolas" w:cs="Consolas"/>
+          <w:iCs/>
+          <w:sz w:val="20"/>
+          <w:szCs w:val="20"/>
+          <w:shd w:val="clear" w:color="auto" w:fill="E8F2FE"/>
+          <w:lang w:val="en-US"/>
+        </w:rPr>
+      </w:pPr>
+      <w:r>
+        <w:rPr>
+          <w:rFonts w:ascii="Consolas" w:hAnsi="Consolas" w:cs="Consolas"/>
+          <w:iCs/>
+          <w:sz w:val="20"/>
+          <w:szCs w:val="20"/>
+          <w:shd w:val="clear" w:color="auto" w:fill="E8F2FE"/>
+          <w:lang w:val="en-US"/>
+        </w:rPr>
+        <w:t>gill-color</w:t>
+      </w:r>
+      <w:r>
+        <w:rPr>
+          <w:rFonts w:ascii="Consolas" w:hAnsi="Consolas" w:cs="Consolas"/>
+          <w:iCs/>
+          <w:sz w:val="20"/>
+          <w:szCs w:val="20"/>
+          <w:shd w:val="clear" w:color="auto" w:fill="E8F2FE"/>
+          <w:lang w:val="en-US"/>
+        </w:rPr>
+        <w:t>: text</w:t>
+      </w:r>
+    </w:p>
+    <w:p>
+      <w:pPr>
+        <w:rPr>
+          <w:rFonts w:ascii="Consolas" w:hAnsi="Consolas" w:cs="Consolas"/>
+          <w:iCs/>
+          <w:sz w:val="20"/>
+          <w:szCs w:val="20"/>
+          <w:shd w:val="clear" w:color="auto" w:fill="E8F2FE"/>
+          <w:lang w:val="en-US"/>
+        </w:rPr>
+      </w:pPr>
+      <w:proofErr w:type="spellStart"/>
       <w:r>
         <w:rPr>
           <w:rFonts w:ascii="Consolas" w:hAnsi="Consolas" w:cs="Consolas"/>
@@ -511,6 +624,17 @@
         </w:rPr>
         <w:t>-shape</w:t>
       </w:r>
+      <w:r>
+        <w:rPr>
+          <w:rFonts w:ascii="Consolas" w:hAnsi="Consolas" w:cs="Consolas"/>
+          <w:iCs/>
+          <w:sz w:val="20"/>
+          <w:szCs w:val="20"/>
+          <w:shd w:val="clear" w:color="auto" w:fill="E8F2FE"/>
+          <w:lang w:val="en-US"/>
+        </w:rPr>
+        <w:t>: text</w:t>
+      </w:r>
     </w:p>
     <w:p>
       <w:pPr>
@@ -534,54 +658,63 @@
         </w:rPr>
         <w:t>stalk-root</w:t>
       </w:r>
-    </w:p>
-    <w:p>
-      <w:pPr>
-        <w:rPr>
-          <w:rFonts w:ascii="Consolas" w:hAnsi="Consolas" w:cs="Consolas"/>
-          <w:iCs/>
-          <w:sz w:val="20"/>
-          <w:szCs w:val="20"/>
-          <w:shd w:val="clear" w:color="auto" w:fill="E8F2FE"/>
-          <w:lang w:val="en-US"/>
-        </w:rPr>
-      </w:pPr>
-      <w:r>
-        <w:rPr>
-          <w:rFonts w:ascii="Consolas" w:hAnsi="Consolas" w:cs="Consolas"/>
-          <w:iCs/>
-          <w:sz w:val="20"/>
-          <w:szCs w:val="20"/>
-          <w:shd w:val="clear" w:color="auto" w:fill="E8F2FE"/>
-          <w:lang w:val="en-US"/>
-        </w:rPr>
-        <w:t>stalk-surface-above-</w:t>
-      </w:r>
-      <w:proofErr w:type="spellStart"/>
-      <w:r>
-        <w:rPr>
-          <w:rFonts w:ascii="Consolas" w:hAnsi="Consolas" w:cs="Consolas"/>
-          <w:iCs/>
-          <w:sz w:val="20"/>
-          <w:szCs w:val="20"/>
-          <w:shd w:val="clear" w:color="auto" w:fill="E8F2FE"/>
-          <w:lang w:val="en-US"/>
-        </w:rPr>
-        <w:t>ring</w:t>
-      </w:r>
-    </w:p>
-    <w:p>
-      <w:pPr>
-        <w:rPr>
-          <w:rFonts w:ascii="Consolas" w:hAnsi="Consolas" w:cs="Consolas"/>
-          <w:iCs/>
-          <w:sz w:val="20"/>
-          <w:szCs w:val="20"/>
-          <w:shd w:val="clear" w:color="auto" w:fill="E8F2FE"/>
-          <w:lang w:val="en-US"/>
-        </w:rPr>
-      </w:pPr>
-      <w:proofErr w:type="spellEnd"/>
+      <w:r>
+        <w:rPr>
+          <w:rFonts w:ascii="Consolas" w:hAnsi="Consolas" w:cs="Consolas"/>
+          <w:iCs/>
+          <w:sz w:val="20"/>
+          <w:szCs w:val="20"/>
+          <w:shd w:val="clear" w:color="auto" w:fill="E8F2FE"/>
+          <w:lang w:val="en-US"/>
+        </w:rPr>
+        <w:t>: text</w:t>
+      </w:r>
+    </w:p>
+    <w:p>
+      <w:pPr>
+        <w:rPr>
+          <w:rFonts w:ascii="Consolas" w:hAnsi="Consolas" w:cs="Consolas"/>
+          <w:iCs/>
+          <w:sz w:val="20"/>
+          <w:szCs w:val="20"/>
+          <w:shd w:val="clear" w:color="auto" w:fill="E8F2FE"/>
+          <w:lang w:val="en-US"/>
+        </w:rPr>
+      </w:pPr>
+      <w:r>
+        <w:rPr>
+          <w:rFonts w:ascii="Consolas" w:hAnsi="Consolas" w:cs="Consolas"/>
+          <w:iCs/>
+          <w:sz w:val="20"/>
+          <w:szCs w:val="20"/>
+          <w:shd w:val="clear" w:color="auto" w:fill="E8F2FE"/>
+          <w:lang w:val="en-US"/>
+        </w:rPr>
+        <w:t>stalk-surface-above-ring</w:t>
+      </w:r>
+      <w:r>
+        <w:rPr>
+          <w:rFonts w:ascii="Consolas" w:hAnsi="Consolas" w:cs="Consolas"/>
+          <w:iCs/>
+          <w:sz w:val="20"/>
+          <w:szCs w:val="20"/>
+          <w:shd w:val="clear" w:color="auto" w:fill="E8F2FE"/>
+          <w:lang w:val="en-US"/>
+        </w:rPr>
+        <w:t>: text</w:t>
+      </w:r>
+    </w:p>
+    <w:p>
+      <w:pPr>
+        <w:rPr>
+          <w:rFonts w:ascii="Consolas" w:hAnsi="Consolas" w:cs="Consolas"/>
+          <w:iCs/>
+          <w:sz w:val="20"/>
+          <w:szCs w:val="20"/>
+          <w:shd w:val="clear" w:color="auto" w:fill="E8F2FE"/>
+          <w:lang w:val="en-US"/>
+        </w:rPr>
+      </w:pPr>
       <w:r>
         <w:rPr>
           <w:rFonts w:ascii="Consolas" w:hAnsi="Consolas" w:cs="Consolas"/>
@@ -593,54 +726,63 @@
         </w:rPr>
         <w:t>stalk-surface-below-ring</w:t>
       </w:r>
-    </w:p>
-    <w:p>
-      <w:pPr>
-        <w:rPr>
-          <w:rFonts w:ascii="Consolas" w:hAnsi="Consolas" w:cs="Consolas"/>
-          <w:iCs/>
-          <w:sz w:val="20"/>
-          <w:szCs w:val="20"/>
-          <w:shd w:val="clear" w:color="auto" w:fill="E8F2FE"/>
-          <w:lang w:val="en-US"/>
-        </w:rPr>
-      </w:pPr>
-      <w:r>
-        <w:rPr>
-          <w:rFonts w:ascii="Consolas" w:hAnsi="Consolas" w:cs="Consolas"/>
-          <w:iCs/>
-          <w:sz w:val="20"/>
-          <w:szCs w:val="20"/>
-          <w:shd w:val="clear" w:color="auto" w:fill="E8F2FE"/>
-          <w:lang w:val="en-US"/>
-        </w:rPr>
-        <w:t>stalk-color-above-</w:t>
-      </w:r>
-      <w:proofErr w:type="spellStart"/>
-      <w:r>
-        <w:rPr>
-          <w:rFonts w:ascii="Consolas" w:hAnsi="Consolas" w:cs="Consolas"/>
-          <w:iCs/>
-          <w:sz w:val="20"/>
-          <w:szCs w:val="20"/>
-          <w:shd w:val="clear" w:color="auto" w:fill="E8F2FE"/>
-          <w:lang w:val="en-US"/>
-        </w:rPr>
-        <w:t>ring</w:t>
-      </w:r>
-    </w:p>
-    <w:p>
-      <w:pPr>
-        <w:rPr>
-          <w:rFonts w:ascii="Consolas" w:hAnsi="Consolas" w:cs="Consolas"/>
-          <w:iCs/>
-          <w:sz w:val="20"/>
-          <w:szCs w:val="20"/>
-          <w:shd w:val="clear" w:color="auto" w:fill="E8F2FE"/>
-          <w:lang w:val="en-US"/>
-        </w:rPr>
-      </w:pPr>
-      <w:proofErr w:type="spellEnd"/>
+      <w:r>
+        <w:rPr>
+          <w:rFonts w:ascii="Consolas" w:hAnsi="Consolas" w:cs="Consolas"/>
+          <w:iCs/>
+          <w:sz w:val="20"/>
+          <w:szCs w:val="20"/>
+          <w:shd w:val="clear" w:color="auto" w:fill="E8F2FE"/>
+          <w:lang w:val="en-US"/>
+        </w:rPr>
+        <w:t>: text</w:t>
+      </w:r>
+    </w:p>
+    <w:p>
+      <w:pPr>
+        <w:rPr>
+          <w:rFonts w:ascii="Consolas" w:hAnsi="Consolas" w:cs="Consolas"/>
+          <w:iCs/>
+          <w:sz w:val="20"/>
+          <w:szCs w:val="20"/>
+          <w:shd w:val="clear" w:color="auto" w:fill="E8F2FE"/>
+          <w:lang w:val="en-US"/>
+        </w:rPr>
+      </w:pPr>
+      <w:r>
+        <w:rPr>
+          <w:rFonts w:ascii="Consolas" w:hAnsi="Consolas" w:cs="Consolas"/>
+          <w:iCs/>
+          <w:sz w:val="20"/>
+          <w:szCs w:val="20"/>
+          <w:shd w:val="clear" w:color="auto" w:fill="E8F2FE"/>
+          <w:lang w:val="en-US"/>
+        </w:rPr>
+        <w:t>stalk-color-above-ring</w:t>
+      </w:r>
+      <w:r>
+        <w:rPr>
+          <w:rFonts w:ascii="Consolas" w:hAnsi="Consolas" w:cs="Consolas"/>
+          <w:iCs/>
+          <w:sz w:val="20"/>
+          <w:szCs w:val="20"/>
+          <w:shd w:val="clear" w:color="auto" w:fill="E8F2FE"/>
+          <w:lang w:val="en-US"/>
+        </w:rPr>
+        <w:t>: text</w:t>
+      </w:r>
+    </w:p>
+    <w:p>
+      <w:pPr>
+        <w:rPr>
+          <w:rFonts w:ascii="Consolas" w:hAnsi="Consolas" w:cs="Consolas"/>
+          <w:iCs/>
+          <w:sz w:val="20"/>
+          <w:szCs w:val="20"/>
+          <w:shd w:val="clear" w:color="auto" w:fill="E8F2FE"/>
+          <w:lang w:val="en-US"/>
+        </w:rPr>
+      </w:pPr>
       <w:r>
         <w:rPr>
           <w:rFonts w:ascii="Consolas" w:hAnsi="Consolas" w:cs="Consolas"/>
@@ -652,6 +794,17 @@
         </w:rPr>
         <w:t>stalk-color-below-ring</w:t>
       </w:r>
+      <w:r>
+        <w:rPr>
+          <w:rFonts w:ascii="Consolas" w:hAnsi="Consolas" w:cs="Consolas"/>
+          <w:iCs/>
+          <w:sz w:val="20"/>
+          <w:szCs w:val="20"/>
+          <w:shd w:val="clear" w:color="auto" w:fill="E8F2FE"/>
+          <w:lang w:val="en-US"/>
+        </w:rPr>
+        <w:t>: text</w:t>
+      </w:r>
     </w:p>
     <w:p>
       <w:pPr>
@@ -675,54 +828,63 @@
         </w:rPr>
         <w:t>veil-type</w:t>
       </w:r>
-    </w:p>
-    <w:p>
-      <w:pPr>
-        <w:rPr>
-          <w:rFonts w:ascii="Consolas" w:hAnsi="Consolas" w:cs="Consolas"/>
-          <w:iCs/>
-          <w:sz w:val="20"/>
-          <w:szCs w:val="20"/>
-          <w:shd w:val="clear" w:color="auto" w:fill="E8F2FE"/>
-          <w:lang w:val="en-US"/>
-        </w:rPr>
-      </w:pPr>
-      <w:r>
-        <w:rPr>
-          <w:rFonts w:ascii="Consolas" w:hAnsi="Consolas" w:cs="Consolas"/>
-          <w:iCs/>
-          <w:sz w:val="20"/>
-          <w:szCs w:val="20"/>
-          <w:shd w:val="clear" w:color="auto" w:fill="E8F2FE"/>
-          <w:lang w:val="en-US"/>
-        </w:rPr>
-        <w:t>veil-</w:t>
-      </w:r>
-      <w:proofErr w:type="spellStart"/>
-      <w:r>
-        <w:rPr>
-          <w:rFonts w:ascii="Consolas" w:hAnsi="Consolas" w:cs="Consolas"/>
-          <w:iCs/>
-          <w:sz w:val="20"/>
-          <w:szCs w:val="20"/>
-          <w:shd w:val="clear" w:color="auto" w:fill="E8F2FE"/>
-          <w:lang w:val="en-US"/>
-        </w:rPr>
-        <w:t>color</w:t>
-      </w:r>
-    </w:p>
-    <w:p>
-      <w:pPr>
-        <w:rPr>
-          <w:rFonts w:ascii="Consolas" w:hAnsi="Consolas" w:cs="Consolas"/>
-          <w:iCs/>
-          <w:sz w:val="20"/>
-          <w:szCs w:val="20"/>
-          <w:shd w:val="clear" w:color="auto" w:fill="E8F2FE"/>
-          <w:lang w:val="en-US"/>
-        </w:rPr>
-      </w:pPr>
-      <w:proofErr w:type="spellEnd"/>
+      <w:r>
+        <w:rPr>
+          <w:rFonts w:ascii="Consolas" w:hAnsi="Consolas" w:cs="Consolas"/>
+          <w:iCs/>
+          <w:sz w:val="20"/>
+          <w:szCs w:val="20"/>
+          <w:shd w:val="clear" w:color="auto" w:fill="E8F2FE"/>
+          <w:lang w:val="en-US"/>
+        </w:rPr>
+        <w:t>: text</w:t>
+      </w:r>
+    </w:p>
+    <w:p>
+      <w:pPr>
+        <w:rPr>
+          <w:rFonts w:ascii="Consolas" w:hAnsi="Consolas" w:cs="Consolas"/>
+          <w:iCs/>
+          <w:sz w:val="20"/>
+          <w:szCs w:val="20"/>
+          <w:shd w:val="clear" w:color="auto" w:fill="E8F2FE"/>
+          <w:lang w:val="en-US"/>
+        </w:rPr>
+      </w:pPr>
+      <w:r>
+        <w:rPr>
+          <w:rFonts w:ascii="Consolas" w:hAnsi="Consolas" w:cs="Consolas"/>
+          <w:iCs/>
+          <w:sz w:val="20"/>
+          <w:szCs w:val="20"/>
+          <w:shd w:val="clear" w:color="auto" w:fill="E8F2FE"/>
+          <w:lang w:val="en-US"/>
+        </w:rPr>
+        <w:t>veil-color</w:t>
+      </w:r>
+      <w:r>
+        <w:rPr>
+          <w:rFonts w:ascii="Consolas" w:hAnsi="Consolas" w:cs="Consolas"/>
+          <w:iCs/>
+          <w:sz w:val="20"/>
+          <w:szCs w:val="20"/>
+          <w:shd w:val="clear" w:color="auto" w:fill="E8F2FE"/>
+          <w:lang w:val="en-US"/>
+        </w:rPr>
+        <w:t>: text</w:t>
+      </w:r>
+    </w:p>
+    <w:p>
+      <w:pPr>
+        <w:rPr>
+          <w:rFonts w:ascii="Consolas" w:hAnsi="Consolas" w:cs="Consolas"/>
+          <w:iCs/>
+          <w:sz w:val="20"/>
+          <w:szCs w:val="20"/>
+          <w:shd w:val="clear" w:color="auto" w:fill="E8F2FE"/>
+          <w:lang w:val="en-US"/>
+        </w:rPr>
+      </w:pPr>
       <w:r>
         <w:rPr>
           <w:rFonts w:ascii="Consolas" w:hAnsi="Consolas" w:cs="Consolas"/>
@@ -734,54 +896,63 @@
         </w:rPr>
         <w:t>ring-number</w:t>
       </w:r>
-    </w:p>
-    <w:p>
-      <w:pPr>
-        <w:rPr>
-          <w:rFonts w:ascii="Consolas" w:hAnsi="Consolas" w:cs="Consolas"/>
-          <w:iCs/>
-          <w:sz w:val="20"/>
-          <w:szCs w:val="20"/>
-          <w:shd w:val="clear" w:color="auto" w:fill="E8F2FE"/>
-          <w:lang w:val="en-US"/>
-        </w:rPr>
-      </w:pPr>
-      <w:r>
-        <w:rPr>
-          <w:rFonts w:ascii="Consolas" w:hAnsi="Consolas" w:cs="Consolas"/>
-          <w:iCs/>
-          <w:sz w:val="20"/>
-          <w:szCs w:val="20"/>
-          <w:shd w:val="clear" w:color="auto" w:fill="E8F2FE"/>
-          <w:lang w:val="en-US"/>
-        </w:rPr>
-        <w:t>ring-</w:t>
-      </w:r>
-      <w:proofErr w:type="spellStart"/>
-      <w:r>
-        <w:rPr>
-          <w:rFonts w:ascii="Consolas" w:hAnsi="Consolas" w:cs="Consolas"/>
-          <w:iCs/>
-          <w:sz w:val="20"/>
-          <w:szCs w:val="20"/>
-          <w:shd w:val="clear" w:color="auto" w:fill="E8F2FE"/>
-          <w:lang w:val="en-US"/>
-        </w:rPr>
-        <w:t>type</w:t>
-      </w:r>
-    </w:p>
-    <w:p>
-      <w:pPr>
-        <w:rPr>
-          <w:rFonts w:ascii="Consolas" w:hAnsi="Consolas" w:cs="Consolas"/>
-          <w:iCs/>
-          <w:sz w:val="20"/>
-          <w:szCs w:val="20"/>
-          <w:shd w:val="clear" w:color="auto" w:fill="E8F2FE"/>
-          <w:lang w:val="en-US"/>
-        </w:rPr>
-      </w:pPr>
-      <w:proofErr w:type="spellEnd"/>
+      <w:r>
+        <w:rPr>
+          <w:rFonts w:ascii="Consolas" w:hAnsi="Consolas" w:cs="Consolas"/>
+          <w:iCs/>
+          <w:sz w:val="20"/>
+          <w:szCs w:val="20"/>
+          <w:shd w:val="clear" w:color="auto" w:fill="E8F2FE"/>
+          <w:lang w:val="en-US"/>
+        </w:rPr>
+        <w:t>: text</w:t>
+      </w:r>
+    </w:p>
+    <w:p>
+      <w:pPr>
+        <w:rPr>
+          <w:rFonts w:ascii="Consolas" w:hAnsi="Consolas" w:cs="Consolas"/>
+          <w:iCs/>
+          <w:sz w:val="20"/>
+          <w:szCs w:val="20"/>
+          <w:shd w:val="clear" w:color="auto" w:fill="E8F2FE"/>
+          <w:lang w:val="en-US"/>
+        </w:rPr>
+      </w:pPr>
+      <w:r>
+        <w:rPr>
+          <w:rFonts w:ascii="Consolas" w:hAnsi="Consolas" w:cs="Consolas"/>
+          <w:iCs/>
+          <w:sz w:val="20"/>
+          <w:szCs w:val="20"/>
+          <w:shd w:val="clear" w:color="auto" w:fill="E8F2FE"/>
+          <w:lang w:val="en-US"/>
+        </w:rPr>
+        <w:t>ring-type</w:t>
+      </w:r>
+      <w:r>
+        <w:rPr>
+          <w:rFonts w:ascii="Consolas" w:hAnsi="Consolas" w:cs="Consolas"/>
+          <w:iCs/>
+          <w:sz w:val="20"/>
+          <w:szCs w:val="20"/>
+          <w:shd w:val="clear" w:color="auto" w:fill="E8F2FE"/>
+          <w:lang w:val="en-US"/>
+        </w:rPr>
+        <w:t>: text</w:t>
+      </w:r>
+    </w:p>
+    <w:p>
+      <w:pPr>
+        <w:rPr>
+          <w:rFonts w:ascii="Consolas" w:hAnsi="Consolas" w:cs="Consolas"/>
+          <w:iCs/>
+          <w:sz w:val="20"/>
+          <w:szCs w:val="20"/>
+          <w:shd w:val="clear" w:color="auto" w:fill="E8F2FE"/>
+          <w:lang w:val="en-US"/>
+        </w:rPr>
+      </w:pPr>
       <w:r>
         <w:rPr>
           <w:rFonts w:ascii="Consolas" w:hAnsi="Consolas" w:cs="Consolas"/>
@@ -793,6 +964,17 @@
         </w:rPr>
         <w:t>spore-print-color</w:t>
       </w:r>
+      <w:r>
+        <w:rPr>
+          <w:rFonts w:ascii="Consolas" w:hAnsi="Consolas" w:cs="Consolas"/>
+          <w:iCs/>
+          <w:sz w:val="20"/>
+          <w:szCs w:val="20"/>
+          <w:shd w:val="clear" w:color="auto" w:fill="E8F2FE"/>
+          <w:lang w:val="en-US"/>
+        </w:rPr>
+        <w:t>: text</w:t>
+      </w:r>
     </w:p>
     <w:p>
       <w:pPr>
@@ -816,6 +998,17 @@
         </w:rPr>
         <w:t>population</w:t>
       </w:r>
+      <w:r>
+        <w:rPr>
+          <w:rFonts w:ascii="Consolas" w:hAnsi="Consolas" w:cs="Consolas"/>
+          <w:iCs/>
+          <w:sz w:val="20"/>
+          <w:szCs w:val="20"/>
+          <w:shd w:val="clear" w:color="auto" w:fill="E8F2FE"/>
+          <w:lang w:val="en-US"/>
+        </w:rPr>
+        <w:t>: text</w:t>
+      </w:r>
     </w:p>
     <w:p>
       <w:pPr>
@@ -833,6 +1026,17 @@
           <w:lang w:val="en-US"/>
         </w:rPr>
         <w:t>habitat</w:t>
+      </w:r>
+      <w:r>
+        <w:rPr>
+          <w:rFonts w:ascii="Consolas" w:hAnsi="Consolas" w:cs="Consolas"/>
+          <w:iCs/>
+          <w:sz w:val="20"/>
+          <w:szCs w:val="20"/>
+          <w:shd w:val="clear" w:color="auto" w:fill="E8F2FE"/>
+          <w:lang w:val="en-US"/>
+        </w:rPr>
+        <w:t>: text</w:t>
       </w:r>
     </w:p>
     <w:p>
